--- a/TP2/TP2.docx
+++ b/TP2/TP2.docx
@@ -127,7 +127,16 @@
           <w:sz w:val="30"/>
           <w:szCs w:val="30"/>
         </w:rPr>
-        <w:t>10</w:t>
+        <w:t>1</w:t>
+      </w:r>
+      <w:r>
+        <w:rPr>
+          <w:rFonts w:ascii="Calibri" w:eastAsia="Calibri" w:hAnsi="Calibri" w:cs="Calibri"/>
+          <w:color w:val="000000" w:themeColor="text1"/>
+          <w:sz w:val="30"/>
+          <w:szCs w:val="30"/>
+        </w:rPr>
+        <w:t>7</w:t>
       </w:r>
       <w:r>
         <w:rPr>
@@ -1357,6 +1366,9 @@
     </w:p>
     <w:p>
       <w:r>
+        <w:rPr>
+          <w:noProof/>
+        </w:rPr>
         <w:drawing>
           <wp:inline distT="0" distB="0" distL="0" distR="0" wp14:anchorId="51028052" wp14:editId="381D68C0">
             <wp:extent cx="5731510" cy="3823335"/>
@@ -3355,7 +3367,15 @@
     </w:p>
     <w:p>
       <w:r>
-        <w:t>On effectue le calcul de la suite de Fibonacci, on commençant avec 2 entiers de départ x et y, et en mettant les résultats de la suite dans un tableau de 10 éléments, on s’arrête par conséquent au calcul de U9.</w:t>
+        <w:t xml:space="preserve">On effectue le calcul de la suite de Fibonacci, </w:t>
+      </w:r>
+      <w:proofErr w:type="gramStart"/>
+      <w:r>
+        <w:t>on</w:t>
+      </w:r>
+      <w:proofErr w:type="gramEnd"/>
+      <w:r>
+        <w:t xml:space="preserve"> commençant avec 2 entiers de départ x et y, et en mettant les résultats de la suite dans un tableau de 10 éléments, on s’arrête par conséquent au calcul de U9.</w:t>
       </w:r>
     </w:p>
     <w:p>
@@ -3363,10 +3383,13 @@
         <w:pStyle w:val="Sous-titre"/>
       </w:pPr>
       <w:r>
+        <w:rPr>
+          <w:noProof/>
+        </w:rPr>
         <w:lastRenderedPageBreak/>
         <w:drawing>
-          <wp:inline distT="0" distB="0" distL="0" distR="0" wp14:anchorId="1C2AB605" wp14:editId="2D95AA78">
-            <wp:extent cx="5525271" cy="5772956"/>
+          <wp:inline distT="0" distB="0" distL="0" distR="0" wp14:anchorId="1C2AB605" wp14:editId="6BB613B8">
+            <wp:extent cx="5525107" cy="5562600"/>
             <wp:effectExtent l="0" t="0" r="0" b="0"/>
             <wp:docPr id="1" name="Image 1"/>
             <wp:cNvGraphicFramePr>
@@ -3388,7 +3411,7 @@
                   <pic:spPr>
                     <a:xfrm>
                       <a:off x="0" y="0"/>
-                      <a:ext cx="5525271" cy="5772956"/>
+                      <a:ext cx="5531344" cy="5568879"/>
                     </a:xfrm>
                     <a:prstGeom prst="rect">
                       <a:avLst/>
@@ -3417,6 +3440,9 @@
     </w:p>
     <w:p>
       <w:r>
+        <w:rPr>
+          <w:noProof/>
+        </w:rPr>
         <w:drawing>
           <wp:inline distT="0" distB="0" distL="0" distR="0" wp14:anchorId="38838DC6" wp14:editId="29E2B9E6">
             <wp:extent cx="4677428" cy="2267266"/>
@@ -3459,17 +3485,20 @@
         <w:pStyle w:val="Sous-titre"/>
       </w:pPr>
       <w:r>
-        <w:lastRenderedPageBreak/>
         <w:t>Contenu des registres à la fin de l’exécution</w:t>
       </w:r>
     </w:p>
     <w:p>
       <w:r>
+        <w:lastRenderedPageBreak/>
         <w:t>Et le contenu du tableau dans la zone mémoire qu’on trouve en récupérant l’adresse du registre R1, on remarque bien les 10 valeurs de 0 à 34.</w:t>
       </w:r>
     </w:p>
     <w:p>
       <w:r>
+        <w:rPr>
+          <w:noProof/>
+        </w:rPr>
         <w:drawing>
           <wp:inline distT="0" distB="0" distL="0" distR="0" wp14:anchorId="2931916B" wp14:editId="47CDB6E0">
             <wp:extent cx="5731510" cy="1262380"/>
@@ -3528,21 +3557,580 @@
       </w:r>
     </w:p>
     <w:p>
-      <w:pPr>
-        <w:pStyle w:val="Titre2"/>
-      </w:pPr>
+      <w:r>
+        <w:drawing>
+          <wp:anchor distT="0" distB="0" distL="114300" distR="114300" simplePos="0" relativeHeight="251663360" behindDoc="0" locked="0" layoutInCell="1" allowOverlap="1" wp14:anchorId="112EF8D6" wp14:editId="732FC8F7">
+            <wp:simplePos x="0" y="0"/>
+            <wp:positionH relativeFrom="margin">
+              <wp:align>right</wp:align>
+            </wp:positionH>
+            <wp:positionV relativeFrom="paragraph">
+              <wp:posOffset>278765</wp:posOffset>
+            </wp:positionV>
+            <wp:extent cx="5731510" cy="3341370"/>
+            <wp:effectExtent l="0" t="0" r="2540" b="0"/>
+            <wp:wrapSquare wrapText="bothSides"/>
+            <wp:docPr id="10" name="Image 10"/>
+            <wp:cNvGraphicFramePr>
+              <a:graphicFrameLocks xmlns:a="http://schemas.openxmlformats.org/drawingml/2006/main" noChangeAspect="1"/>
+            </wp:cNvGraphicFramePr>
+            <a:graphic xmlns:a="http://schemas.openxmlformats.org/drawingml/2006/main">
+              <a:graphicData uri="http://schemas.openxmlformats.org/drawingml/2006/picture">
+                <pic:pic xmlns:pic="http://schemas.openxmlformats.org/drawingml/2006/picture">
+                  <pic:nvPicPr>
+                    <pic:cNvPr id="1" name=""/>
+                    <pic:cNvPicPr/>
+                  </pic:nvPicPr>
+                  <pic:blipFill>
+                    <a:blip r:embed="rId10">
+                      <a:extLst>
+                        <a:ext uri="{28A0092B-C50C-407E-A947-70E740481C1C}">
+                          <a14:useLocalDpi xmlns:a14="http://schemas.microsoft.com/office/drawing/2010/main" val="0"/>
+                        </a:ext>
+                      </a:extLst>
+                    </a:blip>
+                    <a:stretch>
+                      <a:fillRect/>
+                    </a:stretch>
+                  </pic:blipFill>
+                  <pic:spPr>
+                    <a:xfrm>
+                      <a:off x="0" y="0"/>
+                      <a:ext cx="5731510" cy="3341370"/>
+                    </a:xfrm>
+                    <a:prstGeom prst="rect">
+                      <a:avLst/>
+                    </a:prstGeom>
+                  </pic:spPr>
+                </pic:pic>
+              </a:graphicData>
+            </a:graphic>
+            <wp14:sizeRelH relativeFrom="page">
+              <wp14:pctWidth>0</wp14:pctWidth>
+            </wp14:sizeRelH>
+            <wp14:sizeRelV relativeFrom="page">
+              <wp14:pctHeight>0</wp14:pctHeight>
+            </wp14:sizeRelV>
+          </wp:anchor>
+        </w:drawing>
+      </w:r>
+      <w:r>
+        <w:t xml:space="preserve">Pour pouvoir </w:t>
+      </w:r>
+      <w:r>
+        <w:t>utiliser les variables x et y en assembleur, on les déclare comme variables globales</w:t>
+      </w:r>
     </w:p>
     <w:p>
       <w:pPr>
-        <w:pStyle w:val="Paragraphedeliste"/>
-      </w:pPr>
+        <w:pStyle w:val="Sous-titre"/>
+      </w:pPr>
+      <w:r>
+        <w:t xml:space="preserve">Code source de la solution assembleur de </w:t>
+      </w:r>
+      <w:proofErr w:type="spellStart"/>
+      <w:r>
+        <w:t>fibonacci</w:t>
+      </w:r>
+      <w:proofErr w:type="spellEnd"/>
     </w:p>
     <w:p>
+      <w:r>
+        <w:rPr>
+          <w:b/>
+          <w:bCs/>
+          <w:u w:val="single"/>
+        </w:rPr>
+        <w:t xml:space="preserve">Remarque : </w:t>
+      </w:r>
+      <w:r>
+        <w:t xml:space="preserve">On a aussi la possibilité de faire la boucle en C pour faciliter la solution, de cette manière on aurait qu’à récupérer la valeur de i à chaque itération et éviter </w:t>
+      </w:r>
+      <w:proofErr w:type="gramStart"/>
+      <w:r>
+        <w:t>tout les branchements conditionnels</w:t>
+      </w:r>
+      <w:proofErr w:type="gramEnd"/>
+      <w:r>
+        <w:t xml:space="preserve"> en assembleur</w:t>
+      </w:r>
+      <w:r>
+        <w:t>.</w:t>
+      </w:r>
+    </w:p>
+    <w:p>
       <w:pPr>
         <w:pStyle w:val="Titre1"/>
       </w:pPr>
       <w:r>
+        <w:lastRenderedPageBreak/>
         <w:t>Exercice 3 :</w:t>
+      </w:r>
+    </w:p>
+    <w:p>
+      <w:pPr>
+        <w:pStyle w:val="Titre2"/>
+        <w:numPr>
+          <w:ilvl w:val="0"/>
+          <w:numId w:val="5"/>
+        </w:numPr>
+      </w:pPr>
+      <w:r>
+        <w:t>En C</w:t>
+      </w:r>
+    </w:p>
+    <w:p>
+      <w:r>
+        <w:drawing>
+          <wp:anchor distT="0" distB="0" distL="114300" distR="114300" simplePos="0" relativeHeight="251659264" behindDoc="0" locked="0" layoutInCell="1" allowOverlap="1" wp14:anchorId="00B54EB1" wp14:editId="433023BC">
+            <wp:simplePos x="0" y="0"/>
+            <wp:positionH relativeFrom="margin">
+              <wp:posOffset>-477520</wp:posOffset>
+            </wp:positionH>
+            <wp:positionV relativeFrom="paragraph">
+              <wp:posOffset>735965</wp:posOffset>
+            </wp:positionV>
+            <wp:extent cx="6723380" cy="2647315"/>
+            <wp:effectExtent l="0" t="0" r="1270" b="635"/>
+            <wp:wrapSquare wrapText="bothSides"/>
+            <wp:docPr id="5" name="Image 5"/>
+            <wp:cNvGraphicFramePr>
+              <a:graphicFrameLocks xmlns:a="http://schemas.openxmlformats.org/drawingml/2006/main" noChangeAspect="1"/>
+            </wp:cNvGraphicFramePr>
+            <a:graphic xmlns:a="http://schemas.openxmlformats.org/drawingml/2006/main">
+              <a:graphicData uri="http://schemas.openxmlformats.org/drawingml/2006/picture">
+                <pic:pic xmlns:pic="http://schemas.openxmlformats.org/drawingml/2006/picture">
+                  <pic:nvPicPr>
+                    <pic:cNvPr id="1" name=""/>
+                    <pic:cNvPicPr/>
+                  </pic:nvPicPr>
+                  <pic:blipFill>
+                    <a:blip r:embed="rId11">
+                      <a:extLst>
+                        <a:ext uri="{28A0092B-C50C-407E-A947-70E740481C1C}">
+                          <a14:useLocalDpi xmlns:a14="http://schemas.microsoft.com/office/drawing/2010/main" val="0"/>
+                        </a:ext>
+                      </a:extLst>
+                    </a:blip>
+                    <a:stretch>
+                      <a:fillRect/>
+                    </a:stretch>
+                  </pic:blipFill>
+                  <pic:spPr>
+                    <a:xfrm>
+                      <a:off x="0" y="0"/>
+                      <a:ext cx="6723380" cy="2647315"/>
+                    </a:xfrm>
+                    <a:prstGeom prst="rect">
+                      <a:avLst/>
+                    </a:prstGeom>
+                  </pic:spPr>
+                </pic:pic>
+              </a:graphicData>
+            </a:graphic>
+            <wp14:sizeRelH relativeFrom="page">
+              <wp14:pctWidth>0</wp14:pctWidth>
+            </wp14:sizeRelH>
+            <wp14:sizeRelV relativeFrom="page">
+              <wp14:pctHeight>0</wp14:pctHeight>
+            </wp14:sizeRelV>
+          </wp:anchor>
+        </w:drawing>
+      </w:r>
+      <w:r>
+        <w:t xml:space="preserve">La fonction de calcul est relativement simple, on </w:t>
+      </w:r>
+      <w:proofErr w:type="gramStart"/>
+      <w:r>
+        <w:t>parcours</w:t>
+      </w:r>
+      <w:proofErr w:type="gramEnd"/>
+      <w:r>
+        <w:t xml:space="preserve"> la chaine de caractères et on incrémente un compteur à chaque ‘e’, on peut utiliser la fonction </w:t>
+      </w:r>
+      <w:proofErr w:type="spellStart"/>
+      <w:r>
+        <w:t>strlen</w:t>
+      </w:r>
+      <w:proofErr w:type="spellEnd"/>
+      <w:r>
+        <w:t xml:space="preserve"> de </w:t>
+      </w:r>
+      <w:proofErr w:type="spellStart"/>
+      <w:r>
+        <w:t>string.h</w:t>
+      </w:r>
+      <w:proofErr w:type="spellEnd"/>
+      <w:r>
+        <w:t xml:space="preserve"> pour récupérer la taille de la chaine. A la fin on peut voir le résultat en récupérant l’adresse de la variable ‘</w:t>
+      </w:r>
+      <w:proofErr w:type="spellStart"/>
+      <w:r>
+        <w:t>nb_e_</w:t>
+      </w:r>
+      <w:proofErr w:type="gramStart"/>
+      <w:r>
+        <w:t>c</w:t>
+      </w:r>
+      <w:proofErr w:type="spellEnd"/>
+      <w:r>
+        <w:t>’ et</w:t>
+      </w:r>
+      <w:proofErr w:type="gramEnd"/>
+      <w:r>
+        <w:t xml:space="preserve"> mettre son contenu dans un registre. </w:t>
+      </w:r>
+    </w:p>
+    <w:p>
+      <w:pPr>
+        <w:pStyle w:val="Sous-titre"/>
+      </w:pPr>
+      <w:r>
+        <w:t>Fonction de calcul du nombre de ‘e’ et résultats</w:t>
+      </w:r>
+    </w:p>
+    <w:p>
+      <w:pPr>
+        <w:pStyle w:val="Titre2"/>
+        <w:numPr>
+          <w:ilvl w:val="0"/>
+          <w:numId w:val="5"/>
+        </w:numPr>
+      </w:pPr>
+      <w:r>
+        <w:t>En assembleur</w:t>
+      </w:r>
+    </w:p>
+    <w:p>
+      <w:r>
+        <w:t>On peut voir sur la capture d’écran suivante le contenu des registres à une étape intermédiaire, où le compteur est au caractère 29 qui a pour code ascii 116, donc ‘</w:t>
+      </w:r>
+      <w:proofErr w:type="gramStart"/>
+      <w:r>
+        <w:t>t’ dans</w:t>
+      </w:r>
+      <w:proofErr w:type="gramEnd"/>
+      <w:r>
+        <w:t xml:space="preserve"> « </w:t>
+      </w:r>
+      <w:proofErr w:type="spellStart"/>
+      <w:r>
+        <w:t>Universiteeee</w:t>
+      </w:r>
+      <w:proofErr w:type="spellEnd"/>
+      <w:r>
+        <w:t>! »</w:t>
+      </w:r>
+      <w:r>
+        <w:t>. Le nombre de ‘e’ actuel étant de 2</w:t>
+      </w:r>
+    </w:p>
+    <w:p/>
+    <w:p/>
+    <w:p>
+      <w:pPr>
+        <w:pStyle w:val="Sous-titre"/>
+      </w:pPr>
+      <w:r>
+        <w:lastRenderedPageBreak/>
+        <w:drawing>
+          <wp:anchor distT="0" distB="0" distL="114300" distR="114300" simplePos="0" relativeHeight="251661312" behindDoc="0" locked="0" layoutInCell="1" allowOverlap="1" wp14:anchorId="47E4FCE0" wp14:editId="59A9C478">
+            <wp:simplePos x="0" y="0"/>
+            <wp:positionH relativeFrom="page">
+              <wp:posOffset>787400</wp:posOffset>
+            </wp:positionH>
+            <wp:positionV relativeFrom="paragraph">
+              <wp:posOffset>4650105</wp:posOffset>
+            </wp:positionV>
+            <wp:extent cx="5731510" cy="4016375"/>
+            <wp:effectExtent l="0" t="0" r="2540" b="3175"/>
+            <wp:wrapSquare wrapText="bothSides"/>
+            <wp:docPr id="8" name="Image 8"/>
+            <wp:cNvGraphicFramePr>
+              <a:graphicFrameLocks xmlns:a="http://schemas.openxmlformats.org/drawingml/2006/main" noChangeAspect="1"/>
+            </wp:cNvGraphicFramePr>
+            <a:graphic xmlns:a="http://schemas.openxmlformats.org/drawingml/2006/main">
+              <a:graphicData uri="http://schemas.openxmlformats.org/drawingml/2006/picture">
+                <pic:pic xmlns:pic="http://schemas.openxmlformats.org/drawingml/2006/picture">
+                  <pic:nvPicPr>
+                    <pic:cNvPr id="1" name=""/>
+                    <pic:cNvPicPr/>
+                  </pic:nvPicPr>
+                  <pic:blipFill>
+                    <a:blip r:embed="rId12">
+                      <a:extLst>
+                        <a:ext uri="{28A0092B-C50C-407E-A947-70E740481C1C}">
+                          <a14:useLocalDpi xmlns:a14="http://schemas.microsoft.com/office/drawing/2010/main" val="0"/>
+                        </a:ext>
+                      </a:extLst>
+                    </a:blip>
+                    <a:stretch>
+                      <a:fillRect/>
+                    </a:stretch>
+                  </pic:blipFill>
+                  <pic:spPr>
+                    <a:xfrm>
+                      <a:off x="0" y="0"/>
+                      <a:ext cx="5731510" cy="4016375"/>
+                    </a:xfrm>
+                    <a:prstGeom prst="rect">
+                      <a:avLst/>
+                    </a:prstGeom>
+                  </pic:spPr>
+                </pic:pic>
+              </a:graphicData>
+            </a:graphic>
+            <wp14:sizeRelH relativeFrom="page">
+              <wp14:pctWidth>0</wp14:pctWidth>
+            </wp14:sizeRelH>
+            <wp14:sizeRelV relativeFrom="page">
+              <wp14:pctHeight>0</wp14:pctHeight>
+            </wp14:sizeRelV>
+          </wp:anchor>
+        </w:drawing>
+      </w:r>
+      <w:r>
+        <w:br/>
+      </w:r>
+      <w:r>
+        <w:br/>
+      </w:r>
+      <w:r>
+        <w:br/>
+      </w:r>
+      <w:r>
+        <w:br/>
+      </w:r>
+      <w:r>
+        <w:br/>
+      </w:r>
+      <w:r>
+        <w:br/>
+      </w:r>
+      <w:r>
+        <w:br/>
+      </w:r>
+      <w:r>
+        <w:br/>
+      </w:r>
+      <w:r>
+        <w:br/>
+      </w:r>
+      <w:r>
+        <w:br/>
+      </w:r>
+      <w:r>
+        <w:br/>
+      </w:r>
+      <w:r>
+        <w:br/>
+      </w:r>
+      <w:r>
+        <w:br/>
+      </w:r>
+      <w:r>
+        <w:br/>
+      </w:r>
+      <w:r>
+        <w:br/>
+      </w:r>
+      <w:r>
+        <w:br/>
+      </w:r>
+      <w:r>
+        <w:br/>
+      </w:r>
+      <w:r>
+        <w:br/>
+      </w:r>
+      <w:r>
+        <w:br/>
+      </w:r>
+      <w:r>
+        <w:br/>
+      </w:r>
+      <w:r>
+        <w:br/>
+      </w:r>
+      <w:r>
+        <w:br/>
+      </w:r>
+      <w:r>
+        <w:br/>
+      </w:r>
+      <w:r>
+        <w:br/>
+      </w:r>
+      <w:r>
+        <w:drawing>
+          <wp:anchor distT="0" distB="0" distL="114300" distR="114300" simplePos="0" relativeHeight="251660288" behindDoc="0" locked="0" layoutInCell="1" allowOverlap="1" wp14:anchorId="189ACCAC" wp14:editId="0CABB5C2">
+            <wp:simplePos x="0" y="0"/>
+            <wp:positionH relativeFrom="column">
+              <wp:posOffset>0</wp:posOffset>
+            </wp:positionH>
+            <wp:positionV relativeFrom="paragraph">
+              <wp:posOffset>0</wp:posOffset>
+            </wp:positionV>
+            <wp:extent cx="4476144" cy="4318000"/>
+            <wp:effectExtent l="0" t="0" r="635" b="6350"/>
+            <wp:wrapSquare wrapText="bothSides"/>
+            <wp:docPr id="7" name="Image 7"/>
+            <wp:cNvGraphicFramePr>
+              <a:graphicFrameLocks xmlns:a="http://schemas.openxmlformats.org/drawingml/2006/main" noChangeAspect="1"/>
+            </wp:cNvGraphicFramePr>
+            <a:graphic xmlns:a="http://schemas.openxmlformats.org/drawingml/2006/main">
+              <a:graphicData uri="http://schemas.openxmlformats.org/drawingml/2006/picture">
+                <pic:pic xmlns:pic="http://schemas.openxmlformats.org/drawingml/2006/picture">
+                  <pic:nvPicPr>
+                    <pic:cNvPr id="1" name=""/>
+                    <pic:cNvPicPr/>
+                  </pic:nvPicPr>
+                  <pic:blipFill rotWithShape="1">
+                    <a:blip r:embed="rId13">
+                      <a:extLst>
+                        <a:ext uri="{28A0092B-C50C-407E-A947-70E740481C1C}">
+                          <a14:useLocalDpi xmlns:a14="http://schemas.microsoft.com/office/drawing/2010/main" val="0"/>
+                        </a:ext>
+                      </a:extLst>
+                    </a:blip>
+                    <a:srcRect r="4341" b="6336"/>
+                    <a:stretch/>
+                  </pic:blipFill>
+                  <pic:spPr bwMode="auto">
+                    <a:xfrm>
+                      <a:off x="0" y="0"/>
+                      <a:ext cx="4476144" cy="4318000"/>
+                    </a:xfrm>
+                    <a:prstGeom prst="rect">
+                      <a:avLst/>
+                    </a:prstGeom>
+                    <a:ln>
+                      <a:noFill/>
+                    </a:ln>
+                    <a:extLst>
+                      <a:ext uri="{53640926-AAD7-44D8-BBD7-CCE9431645EC}">
+                        <a14:shadowObscured xmlns:a14="http://schemas.microsoft.com/office/drawing/2010/main"/>
+                      </a:ext>
+                    </a:extLst>
+                  </pic:spPr>
+                </pic:pic>
+              </a:graphicData>
+            </a:graphic>
+            <wp14:sizeRelH relativeFrom="page">
+              <wp14:pctWidth>0</wp14:pctWidth>
+            </wp14:sizeRelH>
+            <wp14:sizeRelV relativeFrom="page">
+              <wp14:pctHeight>0</wp14:pctHeight>
+            </wp14:sizeRelV>
+          </wp:anchor>
+        </w:drawing>
+      </w:r>
+      <w:r>
+        <w:t>Résultat intermédiaire (caractères 29)</w:t>
+      </w:r>
+    </w:p>
+    <w:p>
+      <w:pPr>
+        <w:pStyle w:val="Sous-titre"/>
+      </w:pPr>
+      <w:r>
+        <w:t xml:space="preserve">Résultat final </w:t>
+      </w:r>
+      <w:r>
+        <w:t>de la mémoire et des registres</w:t>
+      </w:r>
+    </w:p>
+    <w:p>
+      <w:pPr>
+        <w:pStyle w:val="Sous-titre"/>
+      </w:pPr>
+      <w:r>
+        <w:lastRenderedPageBreak/>
+        <w:drawing>
+          <wp:anchor distT="0" distB="0" distL="114300" distR="114300" simplePos="0" relativeHeight="251662336" behindDoc="0" locked="0" layoutInCell="1" allowOverlap="1" wp14:anchorId="0E895AEE" wp14:editId="7CA094D4">
+            <wp:simplePos x="0" y="0"/>
+            <wp:positionH relativeFrom="column">
+              <wp:posOffset>0</wp:posOffset>
+            </wp:positionH>
+            <wp:positionV relativeFrom="paragraph">
+              <wp:posOffset>0</wp:posOffset>
+            </wp:positionV>
+            <wp:extent cx="5731510" cy="4496435"/>
+            <wp:effectExtent l="0" t="0" r="2540" b="0"/>
+            <wp:wrapSquare wrapText="bothSides"/>
+            <wp:docPr id="9" name="Image 9"/>
+            <wp:cNvGraphicFramePr>
+              <a:graphicFrameLocks xmlns:a="http://schemas.openxmlformats.org/drawingml/2006/main" noChangeAspect="1"/>
+            </wp:cNvGraphicFramePr>
+            <a:graphic xmlns:a="http://schemas.openxmlformats.org/drawingml/2006/main">
+              <a:graphicData uri="http://schemas.openxmlformats.org/drawingml/2006/picture">
+                <pic:pic xmlns:pic="http://schemas.openxmlformats.org/drawingml/2006/picture">
+                  <pic:nvPicPr>
+                    <pic:cNvPr id="1" name=""/>
+                    <pic:cNvPicPr/>
+                  </pic:nvPicPr>
+                  <pic:blipFill>
+                    <a:blip r:embed="rId14">
+                      <a:extLst>
+                        <a:ext uri="{28A0092B-C50C-407E-A947-70E740481C1C}">
+                          <a14:useLocalDpi xmlns:a14="http://schemas.microsoft.com/office/drawing/2010/main" val="0"/>
+                        </a:ext>
+                      </a:extLst>
+                    </a:blip>
+                    <a:stretch>
+                      <a:fillRect/>
+                    </a:stretch>
+                  </pic:blipFill>
+                  <pic:spPr>
+                    <a:xfrm>
+                      <a:off x="0" y="0"/>
+                      <a:ext cx="5731510" cy="4496435"/>
+                    </a:xfrm>
+                    <a:prstGeom prst="rect">
+                      <a:avLst/>
+                    </a:prstGeom>
+                  </pic:spPr>
+                </pic:pic>
+              </a:graphicData>
+            </a:graphic>
+            <wp14:sizeRelH relativeFrom="page">
+              <wp14:pctWidth>0</wp14:pctWidth>
+            </wp14:sizeRelH>
+            <wp14:sizeRelV relativeFrom="page">
+              <wp14:pctHeight>0</wp14:pctHeight>
+            </wp14:sizeRelV>
+          </wp:anchor>
+        </w:drawing>
+      </w:r>
+      <w:r>
+        <w:t>Code source de la solution assembleur</w:t>
+      </w:r>
+    </w:p>
+    <w:p/>
+    <w:p>
+      <w:pPr>
+        <w:pStyle w:val="Titre1"/>
+      </w:pPr>
+      <w:r>
+        <w:t>Conclusion</w:t>
+      </w:r>
+    </w:p>
+    <w:p>
+      <w:r>
+        <w:t xml:space="preserve">Dépôt </w:t>
+      </w:r>
+      <w:proofErr w:type="spellStart"/>
+      <w:r>
+        <w:t>github</w:t>
+      </w:r>
+      <w:proofErr w:type="spellEnd"/>
+      <w:r>
+        <w:t xml:space="preserve"> de toutes les solutions :</w:t>
+      </w:r>
+    </w:p>
+    <w:p>
+      <w:r>
+        <w:t>https://github.com/RacimRgh/TP-Archi-STM32</w:t>
       </w:r>
     </w:p>
     <w:sectPr>
@@ -3644,6 +4232,92 @@
     </w:lvl>
   </w:abstractNum>
   <w:abstractNum w:abstractNumId="1" w15:restartNumberingAfterBreak="0">
+    <w:nsid w:val="25DD41E7"/>
+    <w:multiLevelType w:val="hybridMultilevel"/>
+    <w:tmpl w:val="F22C2B30"/>
+    <w:lvl w:ilvl="0" w:tplc="040C000F">
+      <w:start w:val="1"/>
+      <w:numFmt w:val="decimal"/>
+      <w:lvlText w:val="%1."/>
+      <w:lvlJc w:val="left"/>
+      <w:pPr>
+        <w:ind w:left="720" w:hanging="360"/>
+      </w:pPr>
+    </w:lvl>
+    <w:lvl w:ilvl="1" w:tplc="040C0019" w:tentative="1">
+      <w:start w:val="1"/>
+      <w:numFmt w:val="lowerLetter"/>
+      <w:lvlText w:val="%2."/>
+      <w:lvlJc w:val="left"/>
+      <w:pPr>
+        <w:ind w:left="1440" w:hanging="360"/>
+      </w:pPr>
+    </w:lvl>
+    <w:lvl w:ilvl="2" w:tplc="040C001B" w:tentative="1">
+      <w:start w:val="1"/>
+      <w:numFmt w:val="lowerRoman"/>
+      <w:lvlText w:val="%3."/>
+      <w:lvlJc w:val="right"/>
+      <w:pPr>
+        <w:ind w:left="2160" w:hanging="180"/>
+      </w:pPr>
+    </w:lvl>
+    <w:lvl w:ilvl="3" w:tplc="040C000F" w:tentative="1">
+      <w:start w:val="1"/>
+      <w:numFmt w:val="decimal"/>
+      <w:lvlText w:val="%4."/>
+      <w:lvlJc w:val="left"/>
+      <w:pPr>
+        <w:ind w:left="2880" w:hanging="360"/>
+      </w:pPr>
+    </w:lvl>
+    <w:lvl w:ilvl="4" w:tplc="040C0019" w:tentative="1">
+      <w:start w:val="1"/>
+      <w:numFmt w:val="lowerLetter"/>
+      <w:lvlText w:val="%5."/>
+      <w:lvlJc w:val="left"/>
+      <w:pPr>
+        <w:ind w:left="3600" w:hanging="360"/>
+      </w:pPr>
+    </w:lvl>
+    <w:lvl w:ilvl="5" w:tplc="040C001B" w:tentative="1">
+      <w:start w:val="1"/>
+      <w:numFmt w:val="lowerRoman"/>
+      <w:lvlText w:val="%6."/>
+      <w:lvlJc w:val="right"/>
+      <w:pPr>
+        <w:ind w:left="4320" w:hanging="180"/>
+      </w:pPr>
+    </w:lvl>
+    <w:lvl w:ilvl="6" w:tplc="040C000F" w:tentative="1">
+      <w:start w:val="1"/>
+      <w:numFmt w:val="decimal"/>
+      <w:lvlText w:val="%7."/>
+      <w:lvlJc w:val="left"/>
+      <w:pPr>
+        <w:ind w:left="5040" w:hanging="360"/>
+      </w:pPr>
+    </w:lvl>
+    <w:lvl w:ilvl="7" w:tplc="040C0019" w:tentative="1">
+      <w:start w:val="1"/>
+      <w:numFmt w:val="lowerLetter"/>
+      <w:lvlText w:val="%8."/>
+      <w:lvlJc w:val="left"/>
+      <w:pPr>
+        <w:ind w:left="5760" w:hanging="360"/>
+      </w:pPr>
+    </w:lvl>
+    <w:lvl w:ilvl="8" w:tplc="040C001B" w:tentative="1">
+      <w:start w:val="1"/>
+      <w:numFmt w:val="lowerRoman"/>
+      <w:lvlText w:val="%9."/>
+      <w:lvlJc w:val="right"/>
+      <w:pPr>
+        <w:ind w:left="6480" w:hanging="180"/>
+      </w:pPr>
+    </w:lvl>
+  </w:abstractNum>
+  <w:abstractNum w:abstractNumId="2" w15:restartNumberingAfterBreak="0">
     <w:nsid w:val="294B581F"/>
     <w:multiLevelType w:val="hybridMultilevel"/>
     <w:tmpl w:val="AD1A7442"/>
@@ -3757,7 +4431,7 @@
       </w:rPr>
     </w:lvl>
   </w:abstractNum>
-  <w:abstractNum w:abstractNumId="2" w15:restartNumberingAfterBreak="0">
+  <w:abstractNum w:abstractNumId="3" w15:restartNumberingAfterBreak="0">
     <w:nsid w:val="2F2732B9"/>
     <w:multiLevelType w:val="hybridMultilevel"/>
     <w:tmpl w:val="45007490"/>
@@ -3870,10 +4544,10 @@
       </w:rPr>
     </w:lvl>
   </w:abstractNum>
-  <w:abstractNum w:abstractNumId="3" w15:restartNumberingAfterBreak="0">
+  <w:abstractNum w:abstractNumId="4" w15:restartNumberingAfterBreak="0">
     <w:nsid w:val="57D14082"/>
     <w:multiLevelType w:val="hybridMultilevel"/>
-    <w:tmpl w:val="D164A752"/>
+    <w:tmpl w:val="F22C2B30"/>
     <w:lvl w:ilvl="0" w:tplc="040C000F">
       <w:start w:val="1"/>
       <w:numFmt w:val="decimal"/>
@@ -3957,16 +4631,19 @@
     </w:lvl>
   </w:abstractNum>
   <w:num w:numId="1">
-    <w:abstractNumId w:val="2"/>
+    <w:abstractNumId w:val="3"/>
   </w:num>
   <w:num w:numId="2">
-    <w:abstractNumId w:val="1"/>
+    <w:abstractNumId w:val="2"/>
   </w:num>
   <w:num w:numId="3">
     <w:abstractNumId w:val="0"/>
   </w:num>
   <w:num w:numId="4">
-    <w:abstractNumId w:val="3"/>
+    <w:abstractNumId w:val="4"/>
+  </w:num>
+  <w:num w:numId="5">
+    <w:abstractNumId w:val="1"/>
   </w:num>
 </w:numbering>
 </file>
